--- a/Documents/UserRequirmentsWeb.docx
+++ b/Documents/UserRequirmentsWeb.docx
@@ -499,6 +499,7 @@
       <w:pPr>
         <w:pStyle w:val="Normal"/>
         <w:bidi w:val="0"/>
+        <w:spacing w:before="0" w:after="0"/>
         <w:jc w:val="center"/>
         <w:rPr>
           <w:b/>
@@ -539,19 +540,7 @@
       </w:pPr>
       <w:r>
         <w:rPr/>
-        <w:t>C</w:t>
-      </w:r>
-      <w:r>
-        <w:rPr/>
-        <w:t>ategory (</w:t>
-      </w:r>
-      <w:r>
-        <w:rPr/>
-        <w:t xml:space="preserve">expect text </w:t>
-      </w:r>
-      <w:r>
-        <w:rPr/>
-        <w:t>up to 30 symbols) (</w:t>
+        <w:t>Category (expect text up to 30 symbols) (</w:t>
       </w:r>
       <w:r>
         <w:rPr>
@@ -561,35 +550,19 @@
       </w:r>
       <w:r>
         <w:rPr/>
-        <w:t xml:space="preserve"> present</w:t>
-      </w:r>
-      <w:r>
-        <w:rPr/>
-        <w:t>)</w:t>
-      </w:r>
-    </w:p>
-    <w:p>
-      <w:pPr>
-        <w:pStyle w:val="Normal"/>
-        <w:bidi w:val="0"/>
-        <w:jc w:val="start"/>
-        <w:rPr/>
-      </w:pPr>
-      <w:r>
-        <w:rPr/>
-        <w:t>T</w:t>
-      </w:r>
-      <w:r>
-        <w:rPr/>
-        <w:t>ype (</w:t>
-      </w:r>
-      <w:r>
-        <w:rPr/>
-        <w:t>expect</w:t>
-      </w:r>
-      <w:r>
-        <w:rPr/>
-        <w:t xml:space="preserve"> text up to 30 symbols) (</w:t>
+        <w:t xml:space="preserve"> present)</w:t>
+      </w:r>
+    </w:p>
+    <w:p>
+      <w:pPr>
+        <w:pStyle w:val="Normal"/>
+        <w:bidi w:val="0"/>
+        <w:jc w:val="start"/>
+        <w:rPr/>
+      </w:pPr>
+      <w:r>
+        <w:rPr/>
+        <w:t>Type (expect text up to 30 symbols) (</w:t>
       </w:r>
       <w:r>
         <w:rPr>
@@ -599,35 +572,19 @@
       </w:r>
       <w:r>
         <w:rPr/>
-        <w:t xml:space="preserve"> present</w:t>
-      </w:r>
-      <w:r>
-        <w:rPr/>
-        <w:t>)</w:t>
-      </w:r>
-    </w:p>
-    <w:p>
-      <w:pPr>
-        <w:pStyle w:val="Normal"/>
-        <w:bidi w:val="0"/>
-        <w:jc w:val="start"/>
-        <w:rPr/>
-      </w:pPr>
-      <w:r>
-        <w:rPr/>
-        <w:t>N</w:t>
-      </w:r>
-      <w:r>
-        <w:rPr/>
-        <w:t>ame (</w:t>
-      </w:r>
-      <w:r>
-        <w:rPr/>
-        <w:t>expect</w:t>
-      </w:r>
-      <w:r>
-        <w:rPr/>
-        <w:t xml:space="preserve"> text up to 30 symbols) (</w:t>
+        <w:t xml:space="preserve"> present)</w:t>
+      </w:r>
+    </w:p>
+    <w:p>
+      <w:pPr>
+        <w:pStyle w:val="Normal"/>
+        <w:bidi w:val="0"/>
+        <w:jc w:val="start"/>
+        <w:rPr/>
+      </w:pPr>
+      <w:r>
+        <w:rPr/>
+        <w:t>Name (expect text up to 30 symbols) (</w:t>
       </w:r>
       <w:r>
         <w:rPr>
@@ -637,171 +594,79 @@
       </w:r>
       <w:r>
         <w:rPr/>
-        <w:t xml:space="preserve"> present</w:t>
-      </w:r>
-      <w:r>
-        <w:rPr/>
-        <w:t>)</w:t>
-      </w:r>
-    </w:p>
-    <w:p>
-      <w:pPr>
-        <w:pStyle w:val="Normal"/>
-        <w:bidi w:val="0"/>
-        <w:jc w:val="start"/>
-        <w:rPr/>
-      </w:pPr>
-      <w:r>
-        <w:rPr/>
-        <w:t>B</w:t>
-      </w:r>
-      <w:r>
-        <w:rPr/>
-        <w:t>orn (</w:t>
-      </w:r>
-      <w:r>
-        <w:rPr/>
-        <w:t>expect</w:t>
-      </w:r>
-      <w:r>
-        <w:rPr/>
-        <w:t xml:space="preserve"> text up to 30 symbols) (</w:t>
-      </w:r>
-      <w:r>
-        <w:rPr/>
-        <w:t>if present</w:t>
-      </w:r>
-      <w:r>
-        <w:rPr/>
-        <w:t>)</w:t>
-      </w:r>
-    </w:p>
-    <w:p>
-      <w:pPr>
-        <w:pStyle w:val="Normal"/>
-        <w:bidi w:val="0"/>
-        <w:jc w:val="start"/>
-        <w:rPr/>
-      </w:pPr>
-      <w:r>
-        <w:rPr/>
-        <w:t>D</w:t>
-      </w:r>
-      <w:r>
-        <w:rPr/>
-        <w:t>ied (expect text up to 30 symbols) (</w:t>
-      </w:r>
-      <w:r>
-        <w:rPr/>
-        <w:t>if present</w:t>
-      </w:r>
-      <w:r>
-        <w:rPr/>
-        <w:t>)</w:t>
-      </w:r>
-    </w:p>
-    <w:p>
-      <w:pPr>
-        <w:pStyle w:val="Normal"/>
-        <w:bidi w:val="0"/>
-        <w:jc w:val="start"/>
-        <w:rPr/>
-      </w:pPr>
-      <w:r>
-        <w:rPr/>
-        <w:t>N</w:t>
-      </w:r>
-      <w:r>
-        <w:rPr/>
-        <w:t>ationality (expect text up to 30 symbols) (</w:t>
-      </w:r>
-      <w:r>
-        <w:rPr/>
-        <w:t>if present</w:t>
-      </w:r>
-      <w:r>
-        <w:rPr/>
-        <w:t>)</w:t>
-      </w:r>
-    </w:p>
-    <w:p>
-      <w:pPr>
-        <w:pStyle w:val="Normal"/>
-        <w:bidi w:val="0"/>
-        <w:jc w:val="start"/>
-        <w:rPr/>
-      </w:pPr>
-      <w:r>
-        <w:rPr/>
-        <w:t>K</w:t>
-      </w:r>
-      <w:r>
-        <w:rPr/>
-        <w:t xml:space="preserve">nown </w:t>
-      </w:r>
-      <w:r>
-        <w:rPr/>
-        <w:t>f</w:t>
-      </w:r>
-      <w:r>
-        <w:rPr/>
-        <w:t>or (expect text up to 100 symbols) (</w:t>
-      </w:r>
-      <w:r>
-        <w:rPr/>
-        <w:t>if present</w:t>
-      </w:r>
-      <w:r>
-        <w:rPr/>
-        <w:t>)</w:t>
-      </w:r>
-    </w:p>
-    <w:p>
-      <w:pPr>
-        <w:pStyle w:val="Normal"/>
-        <w:bidi w:val="0"/>
-        <w:jc w:val="start"/>
-        <w:rPr/>
-      </w:pPr>
-      <w:r>
-        <w:rPr/>
-        <w:t>N</w:t>
-      </w:r>
-      <w:r>
-        <w:rPr/>
-        <w:t xml:space="preserve">otable </w:t>
-      </w:r>
-      <w:r>
-        <w:rPr/>
-        <w:t>w</w:t>
-      </w:r>
-      <w:r>
-        <w:rPr/>
-        <w:t>ork (expect text up to 100 symbols) (</w:t>
-      </w:r>
-      <w:r>
-        <w:rPr/>
-        <w:t>if present</w:t>
-      </w:r>
-      <w:r>
-        <w:rPr/>
-        <w:t>)</w:t>
-      </w:r>
-    </w:p>
-    <w:p>
-      <w:pPr>
-        <w:pStyle w:val="Normal"/>
-        <w:bidi w:val="0"/>
-        <w:jc w:val="start"/>
-        <w:rPr/>
-      </w:pPr>
-      <w:r>
-        <w:rPr/>
-        <w:t>A</w:t>
-      </w:r>
-      <w:r>
-        <w:rPr/>
-        <w:t>bout (expect text up to 10000 symbols) (</w:t>
+        <w:t xml:space="preserve"> present)</w:t>
+      </w:r>
+    </w:p>
+    <w:p>
+      <w:pPr>
+        <w:pStyle w:val="Normal"/>
+        <w:bidi w:val="0"/>
+        <w:jc w:val="start"/>
+        <w:rPr/>
+      </w:pPr>
+      <w:r>
+        <w:rPr/>
+        <w:t>Born (expect text up to 30 symbols) (if present)</w:t>
+      </w:r>
+    </w:p>
+    <w:p>
+      <w:pPr>
+        <w:pStyle w:val="Normal"/>
+        <w:bidi w:val="0"/>
+        <w:jc w:val="start"/>
+        <w:rPr/>
+      </w:pPr>
+      <w:r>
+        <w:rPr/>
+        <w:t>Died (expect text up to 30 symbols) (if present)</w:t>
+      </w:r>
+    </w:p>
+    <w:p>
+      <w:pPr>
+        <w:pStyle w:val="Normal"/>
+        <w:bidi w:val="0"/>
+        <w:jc w:val="start"/>
+        <w:rPr/>
+      </w:pPr>
+      <w:r>
+        <w:rPr/>
+        <w:t>Nationality (expect text up to 30 symbols) (if present)</w:t>
+      </w:r>
+    </w:p>
+    <w:p>
+      <w:pPr>
+        <w:pStyle w:val="Normal"/>
+        <w:bidi w:val="0"/>
+        <w:jc w:val="start"/>
+        <w:rPr/>
+      </w:pPr>
+      <w:r>
+        <w:rPr/>
+        <w:t>Known for (expect text up to 100 symbols) (if present)</w:t>
+      </w:r>
+    </w:p>
+    <w:p>
+      <w:pPr>
+        <w:pStyle w:val="Normal"/>
+        <w:bidi w:val="0"/>
+        <w:jc w:val="start"/>
+        <w:rPr/>
+      </w:pPr>
+      <w:r>
+        <w:rPr/>
+        <w:t>Notable work (expect text up to 100 symbols) (if present)</w:t>
+      </w:r>
+    </w:p>
+    <w:p>
+      <w:pPr>
+        <w:pStyle w:val="Normal"/>
+        <w:bidi w:val="0"/>
+        <w:jc w:val="start"/>
+        <w:rPr/>
+      </w:pPr>
+      <w:r>
+        <w:rPr/>
+        <w:t>About (expect text up to 10000 symbols) (</w:t>
       </w:r>
       <w:r>
         <w:rPr>
@@ -811,170 +676,90 @@
       </w:r>
       <w:r>
         <w:rPr/>
-        <w:t xml:space="preserve"> present</w:t>
-      </w:r>
-      <w:r>
-        <w:rPr/>
-        <w:t>)</w:t>
-      </w:r>
-    </w:p>
-    <w:p>
-      <w:pPr>
-        <w:pStyle w:val="Normal"/>
-        <w:bidi w:val="0"/>
-        <w:jc w:val="start"/>
-        <w:rPr/>
-      </w:pPr>
-      <w:r>
-        <w:rPr/>
-        <w:t>Y</w:t>
-      </w:r>
-      <w:r>
-        <w:rPr/>
-        <w:t>ear (expect text up to 100 symbols) (</w:t>
-      </w:r>
-      <w:r>
-        <w:rPr/>
-        <w:t>if present</w:t>
-      </w:r>
-      <w:r>
-        <w:rPr/>
-        <w:t>)</w:t>
-      </w:r>
-    </w:p>
-    <w:p>
-      <w:pPr>
-        <w:pStyle w:val="Normal"/>
-        <w:bidi w:val="0"/>
-        <w:jc w:val="start"/>
-        <w:rPr/>
-      </w:pPr>
-      <w:r>
-        <w:rPr/>
-        <w:t>M</w:t>
-      </w:r>
-      <w:r>
-        <w:rPr/>
-        <w:t>edium (expect text up to 100 symbols) (</w:t>
-      </w:r>
-      <w:r>
-        <w:rPr/>
-        <w:t>if present</w:t>
-      </w:r>
-      <w:r>
-        <w:rPr/>
-        <w:t>)</w:t>
-      </w:r>
-    </w:p>
-    <w:p>
-      <w:pPr>
-        <w:pStyle w:val="Normal"/>
-        <w:bidi w:val="0"/>
-        <w:jc w:val="start"/>
-        <w:rPr/>
-      </w:pPr>
-      <w:r>
-        <w:rPr/>
-        <w:t>D</w:t>
-      </w:r>
-      <w:r>
-        <w:rPr/>
-        <w:t>imensions (expect text up to 100 symbols) (</w:t>
-      </w:r>
-      <w:r>
-        <w:rPr/>
-        <w:t>if present</w:t>
-      </w:r>
-      <w:r>
-        <w:rPr/>
-        <w:t>)</w:t>
-      </w:r>
-    </w:p>
-    <w:p>
-      <w:pPr>
-        <w:pStyle w:val="Normal"/>
-        <w:bidi w:val="0"/>
-        <w:jc w:val="start"/>
-        <w:rPr/>
-      </w:pPr>
-      <w:r>
-        <w:rPr/>
-        <w:t>L</w:t>
-      </w:r>
-      <w:r>
-        <w:rPr/>
-        <w:t>ocation (expect text up to 100 symbols) (</w:t>
-      </w:r>
-      <w:r>
-        <w:rPr/>
-        <w:t>if present</w:t>
-      </w:r>
-      <w:r>
-        <w:rPr/>
-        <w:t>)</w:t>
-      </w:r>
-    </w:p>
-    <w:p>
-      <w:pPr>
-        <w:pStyle w:val="Normal"/>
-        <w:bidi w:val="0"/>
-        <w:jc w:val="start"/>
-        <w:rPr/>
-      </w:pPr>
-      <w:r>
-        <w:rPr/>
-        <w:t>D</w:t>
-      </w:r>
-      <w:r>
-        <w:rPr/>
-        <w:t xml:space="preserve">esigned </w:t>
-      </w:r>
-      <w:r>
-        <w:rPr/>
-        <w:t>b</w:t>
-      </w:r>
-      <w:r>
-        <w:rPr/>
-        <w:t xml:space="preserve">y </w:t>
-      </w:r>
-      <w:r>
-        <w:rPr/>
-        <w:t>d</w:t>
-      </w:r>
-      <w:r>
-        <w:rPr/>
-        <w:t>eveloper (expect text up to 100 symbols) (</w:t>
-      </w:r>
-      <w:r>
-        <w:rPr/>
-        <w:t>if present</w:t>
-      </w:r>
-      <w:r>
-        <w:rPr/>
-        <w:t>)</w:t>
-      </w:r>
-    </w:p>
-    <w:p>
-      <w:pPr>
-        <w:pStyle w:val="Normal"/>
-        <w:bidi w:val="0"/>
-        <w:jc w:val="start"/>
-        <w:rPr/>
-      </w:pPr>
-      <w:r>
-        <w:rPr/>
-      </w:r>
-    </w:p>
-    <w:p>
-      <w:pPr>
-        <w:pStyle w:val="Normal"/>
-        <w:bidi w:val="0"/>
-        <w:jc w:val="start"/>
-        <w:rPr/>
-      </w:pPr>
-      <w:r>
-        <w:rPr/>
-        <w:t>a button to edit each option and submit changes (if tutor, admin or superadmin), and a button to delete article with confirmation (if admin or superadmin)</w:t>
+        <w:t xml:space="preserve"> present)</w:t>
+      </w:r>
+    </w:p>
+    <w:p>
+      <w:pPr>
+        <w:pStyle w:val="Normal"/>
+        <w:bidi w:val="0"/>
+        <w:jc w:val="start"/>
+        <w:rPr/>
+      </w:pPr>
+      <w:r>
+        <w:rPr/>
+        <w:t>Year (expect text up to 100 symbols) (if present)</w:t>
+      </w:r>
+    </w:p>
+    <w:p>
+      <w:pPr>
+        <w:pStyle w:val="Normal"/>
+        <w:bidi w:val="0"/>
+        <w:jc w:val="start"/>
+        <w:rPr/>
+      </w:pPr>
+      <w:r>
+        <w:rPr/>
+        <w:t>Medium (expect text up to 100 symbols) (if present)</w:t>
+      </w:r>
+    </w:p>
+    <w:p>
+      <w:pPr>
+        <w:pStyle w:val="Normal"/>
+        <w:bidi w:val="0"/>
+        <w:jc w:val="start"/>
+        <w:rPr/>
+      </w:pPr>
+      <w:r>
+        <w:rPr/>
+        <w:t>Dimensions (expect text up to 100 symbols) (if present)</w:t>
+      </w:r>
+    </w:p>
+    <w:p>
+      <w:pPr>
+        <w:pStyle w:val="Normal"/>
+        <w:bidi w:val="0"/>
+        <w:jc w:val="start"/>
+        <w:rPr/>
+      </w:pPr>
+      <w:r>
+        <w:rPr/>
+        <w:t>Location (expect text up to 100 symbols) (if present)</w:t>
+      </w:r>
+    </w:p>
+    <w:p>
+      <w:pPr>
+        <w:pStyle w:val="Normal"/>
+        <w:bidi w:val="0"/>
+        <w:jc w:val="start"/>
+        <w:rPr/>
+      </w:pPr>
+      <w:r>
+        <w:rPr/>
+        <w:t>Designed by developer (expect text up to 100 symbols) (if present)</w:t>
+      </w:r>
+    </w:p>
+    <w:p>
+      <w:pPr>
+        <w:pStyle w:val="Normal"/>
+        <w:bidi w:val="0"/>
+        <w:jc w:val="start"/>
+        <w:rPr/>
+      </w:pPr>
+      <w:r>
+        <w:rPr/>
+      </w:r>
+    </w:p>
+    <w:p>
+      <w:pPr>
+        <w:pStyle w:val="Normal"/>
+        <w:bidi w:val="0"/>
+        <w:jc w:val="start"/>
+        <w:rPr/>
+      </w:pPr>
+      <w:r>
+        <w:rPr/>
+        <w:t>a button to edit each option (entering spaces is allowed, as well as symbols ”()`:;?!,.|/\&lt;&gt;) and submit changes (if tutor, admin or superadmin), and a button to delete article with confirmation (if admin or superadmin)</w:t>
       </w:r>
     </w:p>
     <w:p>
@@ -1040,6 +825,7 @@
       <w:pgNumType w:fmt="decimal"/>
       <w:formProt w:val="false"/>
       <w:textDirection w:val="lrTb"/>
+      <w:docGrid w:type="default" w:linePitch="100" w:charSpace="0"/>
     </w:sectPr>
   </w:body>
 </w:document>
@@ -1308,7 +1094,6 @@
     </w:rPrDefault>
     <w:pPrDefault>
       <w:pPr>
-        <w:widowControl/>
         <w:suppressAutoHyphens w:val="true"/>
       </w:pPr>
     </w:pPrDefault>
@@ -1318,7 +1103,10 @@
     <w:qFormat/>
     <w:pPr>
       <w:widowControl/>
+      <w:suppressAutoHyphens w:val="true"/>
       <w:bidi w:val="0"/>
+      <w:spacing w:before="0" w:after="0"/>
+      <w:jc w:val="start"/>
     </w:pPr>
     <w:rPr>
       <w:rFonts w:ascii="Liberation Serif" w:hAnsi="Liberation Serif" w:eastAsia="NSimSun" w:cs="Lucida Sans"/>

--- a/Documents/UserRequirmentsWeb.docx
+++ b/Documents/UserRequirmentsWeb.docx
@@ -477,7 +477,7 @@
       </w:pPr>
       <w:r>
         <w:rPr/>
-        <w:t>4. Each item in the list should display name, category, type and first 15-30 words of description (define suitable amount yourself). If user is admin or superadmin, button to delete article (with confirmation) chould be present. Name should be clickable and leading to a “page” of full article.</w:t>
+        <w:t>4. Each item in the list should display name, category, type and first 15-30 words of description (define suitable amount yourself). If user is admin or superadmin, button to delete article (with confirmation) could be present. Name should be clickable and leading to a “page” of full article.</w:t>
       </w:r>
     </w:p>
     <w:p>
